--- a/day 6 tech description.docx
+++ b/day 6 tech description.docx
@@ -59,685 +59,1053 @@
         <w:t xml:space="preserve"> </w:t>
       </w:r>
       <w:r>
-        <w:t>на солнце, ветра нет.</w:t>
+        <w:t>на солнце, ветра нет</w:t>
+      </w:r>
+      <w:proofErr w:type="gramStart"/>
+      <w:r>
+        <w:t>.</w:t>
       </w:r>
       <w:r>
         <w:t>»</w:t>
       </w:r>
+      <w:proofErr w:type="gramEnd"/>
     </w:p>
     <w:p>
       <w:r>
         <w:t xml:space="preserve">7.18 </w:t>
       </w:r>
-      <w:r>
-        <w:t>()</w:t>
+      <w:proofErr w:type="gramStart"/>
+      <w:r>
+        <w:t>(</w:t>
+      </w:r>
+      <w:r>
+        <w:t xml:space="preserve"> </w:t>
+      </w:r>
+      <w:proofErr w:type="gramEnd"/>
+      <w:r>
+        <w:t>км</w:t>
+      </w:r>
+      <w:r>
+        <w:t>)</w:t>
+      </w:r>
+      <w:r>
+        <w:t xml:space="preserve"> </w:t>
+      </w:r>
+      <w:r>
+        <w:t xml:space="preserve">покидаем место ночевки. </w:t>
+      </w:r>
+      <w:r>
+        <w:rPr>
+          <w:strike/>
+        </w:rPr>
+        <w:t>Покрытие: рыхлый песок</w:t>
+      </w:r>
+      <w:r>
+        <w:t xml:space="preserve">. </w:t>
+      </w:r>
+      <w:r>
+        <w:rPr>
+          <w:u w:val="single"/>
+        </w:rPr>
+        <w:t>Покрытие: Песок, рыхлый, сухой</w:t>
+      </w:r>
+    </w:p>
+    <w:p>
+      <w:r>
+        <w:t xml:space="preserve">7.23. </w:t>
+      </w:r>
+      <w:proofErr w:type="gramStart"/>
+      <w:r>
+        <w:t xml:space="preserve">( </w:t>
+      </w:r>
+      <w:proofErr w:type="gramEnd"/>
+      <w:r>
+        <w:t xml:space="preserve">км) </w:t>
+      </w:r>
+      <w:r>
+        <w:t xml:space="preserve">пересекли протоку. </w:t>
+      </w:r>
+      <w:r>
+        <w:rPr>
+          <w:strike/>
+        </w:rPr>
+        <w:t>Покрытие: грунт с крупными камнями</w:t>
+      </w:r>
+      <w:r>
+        <w:t xml:space="preserve">. </w:t>
+      </w:r>
+      <w:r>
+        <w:rPr>
+          <w:u w:val="single"/>
+        </w:rPr>
+        <w:t>Покрытие: Крупный камень, дорога хорошего качества, сухая</w:t>
+      </w:r>
+    </w:p>
+    <w:p>
+      <w:r>
+        <w:t xml:space="preserve">7.35. </w:t>
+      </w:r>
+      <w:proofErr w:type="gramStart"/>
+      <w:r>
+        <w:t xml:space="preserve">( </w:t>
+      </w:r>
+      <w:proofErr w:type="gramEnd"/>
+      <w:r>
+        <w:t xml:space="preserve">км) </w:t>
+      </w:r>
+      <w:r>
+        <w:t xml:space="preserve">развилка. Налево – маршрут через г. </w:t>
+      </w:r>
+      <w:proofErr w:type="spellStart"/>
+      <w:r>
+        <w:t>Намуайв</w:t>
+      </w:r>
+      <w:proofErr w:type="spellEnd"/>
+      <w:r>
+        <w:t>. Направо – вдоль берега. Едем направо</w:t>
+      </w:r>
+    </w:p>
+    <w:p>
+      <w:r>
+        <w:t xml:space="preserve">7.43 </w:t>
+      </w:r>
+      <w:proofErr w:type="gramStart"/>
+      <w:r>
+        <w:t xml:space="preserve">( </w:t>
+      </w:r>
+      <w:proofErr w:type="gramEnd"/>
+      <w:r>
+        <w:t xml:space="preserve">км) </w:t>
+      </w:r>
+      <w:r>
+        <w:t>брод</w:t>
+      </w:r>
+      <w:r>
+        <w:t xml:space="preserve">. Есть течение, дно – крупные скользкие камни. </w:t>
+      </w:r>
+      <w:r>
+        <w:rPr>
+          <w:strike/>
+        </w:rPr>
+        <w:t>Покрытие без изменений – мои любимые утоптанные камни</w:t>
+      </w:r>
+    </w:p>
+    <w:p>
+      <w:r>
+        <w:t xml:space="preserve">8.14 – 8.24. </w:t>
+      </w:r>
+      <w:proofErr w:type="gramStart"/>
+      <w:r>
+        <w:t xml:space="preserve">( </w:t>
+      </w:r>
+      <w:proofErr w:type="gramEnd"/>
+      <w:r>
+        <w:t xml:space="preserve">км) </w:t>
+      </w:r>
+      <w:r>
+        <w:t>привал</w:t>
+      </w:r>
+    </w:p>
+    <w:p>
+      <w:r>
+        <w:t xml:space="preserve">8.28. </w:t>
+      </w:r>
+      <w:proofErr w:type="gramStart"/>
+      <w:r>
+        <w:t xml:space="preserve">( </w:t>
+      </w:r>
+      <w:proofErr w:type="gramEnd"/>
+      <w:r>
+        <w:t xml:space="preserve">км) </w:t>
+      </w:r>
+      <w:r>
+        <w:rPr>
+          <w:strike/>
+        </w:rPr>
+        <w:t>покрытие – мелкий камень</w:t>
+      </w:r>
+      <w:r>
+        <w:t xml:space="preserve">. </w:t>
+      </w:r>
+      <w:r>
+        <w:rPr>
+          <w:u w:val="single"/>
+        </w:rPr>
+        <w:t>Покрытие: Мелкий камень, дорога хорошего качества, сухая</w:t>
+      </w:r>
+    </w:p>
+    <w:p>
+      <w:r>
+        <w:t xml:space="preserve">8.40. </w:t>
+      </w:r>
+      <w:proofErr w:type="gramStart"/>
+      <w:r>
+        <w:t xml:space="preserve">( </w:t>
+      </w:r>
+      <w:proofErr w:type="gramEnd"/>
+      <w:r>
+        <w:t xml:space="preserve">км) </w:t>
+      </w:r>
+      <w:r>
+        <w:rPr>
+          <w:strike/>
+        </w:rPr>
+        <w:t>покрытие – грунт с утоптанными камнями</w:t>
+      </w:r>
+      <w:r>
+        <w:t xml:space="preserve">. </w:t>
+      </w:r>
+      <w:r>
+        <w:rPr>
+          <w:u w:val="single"/>
+        </w:rPr>
+        <w:t>Покрытие: Крупный камень, д</w:t>
+      </w:r>
+      <w:r>
+        <w:rPr>
+          <w:u w:val="single"/>
+        </w:rPr>
+        <w:t>орога хорошего качества, сухая</w:t>
+      </w:r>
+    </w:p>
+    <w:p>
+      <w:pPr>
+        <w:rPr>
+          <w:u w:val="single"/>
+        </w:rPr>
+      </w:pPr>
+      <w:r>
+        <w:t xml:space="preserve">8.46. </w:t>
+      </w:r>
+      <w:proofErr w:type="gramStart"/>
+      <w:r>
+        <w:t xml:space="preserve">( </w:t>
+      </w:r>
+      <w:proofErr w:type="gramEnd"/>
+      <w:r>
+        <w:t xml:space="preserve">км) </w:t>
+      </w:r>
+      <w:r>
+        <w:rPr>
+          <w:strike/>
+        </w:rPr>
+        <w:t>покрытие – мелкий камень</w:t>
+      </w:r>
+      <w:r>
+        <w:t xml:space="preserve">. </w:t>
+      </w:r>
+      <w:r>
+        <w:rPr>
+          <w:u w:val="single"/>
+        </w:rPr>
+        <w:t>Покрытие: Мелкий камень, дорога хорошего качества, сухая</w:t>
+      </w:r>
+    </w:p>
+    <w:p>
+      <w:r>
+        <w:t xml:space="preserve">8.53. </w:t>
+      </w:r>
+      <w:proofErr w:type="gramStart"/>
+      <w:r>
+        <w:t xml:space="preserve">( </w:t>
+      </w:r>
+      <w:proofErr w:type="gramEnd"/>
+      <w:r>
+        <w:t xml:space="preserve">км) </w:t>
+      </w:r>
+      <w:r>
+        <w:rPr>
+          <w:strike/>
+        </w:rPr>
+        <w:t>покрытие – грунт с утоптанными камнями</w:t>
+      </w:r>
+      <w:r>
+        <w:rPr>
+          <w:u w:val="single"/>
+        </w:rPr>
+        <w:t xml:space="preserve"> Покрытие: Крупный камень, д</w:t>
+      </w:r>
+      <w:r>
+        <w:rPr>
+          <w:u w:val="single"/>
+        </w:rPr>
+        <w:t>орога хорошего качества, сухая</w:t>
+      </w:r>
+    </w:p>
+    <w:p>
+      <w:r>
+        <w:t xml:space="preserve">8.55 </w:t>
+      </w:r>
+      <w:proofErr w:type="gramStart"/>
+      <w:r>
+        <w:t xml:space="preserve">( </w:t>
+      </w:r>
+      <w:proofErr w:type="gramEnd"/>
+      <w:r>
+        <w:t xml:space="preserve">км) </w:t>
+      </w:r>
+      <w:r>
+        <w:t>дорога затоплена. Глубина по щиколотку. Камни крупные</w:t>
+      </w:r>
+    </w:p>
+    <w:p>
+      <w:r>
+        <w:t xml:space="preserve">9.14 – 9.25 </w:t>
+      </w:r>
+      <w:proofErr w:type="gramStart"/>
+      <w:r>
+        <w:t xml:space="preserve">( </w:t>
+      </w:r>
+      <w:proofErr w:type="gramEnd"/>
+      <w:r>
+        <w:t xml:space="preserve">км) </w:t>
+      </w:r>
+      <w:r>
+        <w:t xml:space="preserve">привал. </w:t>
+      </w:r>
+      <w:r>
+        <w:rPr>
+          <w:strike/>
+        </w:rPr>
+        <w:t>Покрытие – галечный пляж</w:t>
+      </w:r>
+      <w:r>
+        <w:rPr>
+          <w:u w:val="single"/>
+        </w:rPr>
+        <w:t xml:space="preserve">. Покрытие: Гравий/щебень, дорога </w:t>
+      </w:r>
+      <w:proofErr w:type="spellStart"/>
+      <w:r>
+        <w:rPr>
+          <w:u w:val="single"/>
+        </w:rPr>
+        <w:t>неукатанная</w:t>
+      </w:r>
+      <w:proofErr w:type="spellEnd"/>
+      <w:r>
+        <w:rPr>
+          <w:u w:val="single"/>
+        </w:rPr>
+        <w:t>, сухая</w:t>
+      </w:r>
+    </w:p>
+    <w:p>
+      <w:r>
+        <w:t xml:space="preserve">9.31. </w:t>
+      </w:r>
+      <w:proofErr w:type="gramStart"/>
+      <w:r>
+        <w:t xml:space="preserve">( </w:t>
+      </w:r>
+      <w:proofErr w:type="gramEnd"/>
+      <w:r>
+        <w:t xml:space="preserve">км) </w:t>
+      </w:r>
+      <w:r>
+        <w:rPr>
+          <w:strike/>
+        </w:rPr>
+        <w:t>покрытие – разбитый камень</w:t>
+      </w:r>
+      <w:r>
+        <w:t xml:space="preserve"> </w:t>
+      </w:r>
+      <w:r>
+        <w:rPr>
+          <w:u w:val="single"/>
+        </w:rPr>
+        <w:t xml:space="preserve">Покрытие: </w:t>
+      </w:r>
+      <w:r>
+        <w:rPr>
+          <w:u w:val="single"/>
+        </w:rPr>
+        <w:t xml:space="preserve"> </w:t>
+      </w:r>
+      <w:r>
+        <w:rPr>
+          <w:u w:val="single"/>
+        </w:rPr>
+        <w:t>Крупный камень, дорога разбитая, сухая</w:t>
+      </w:r>
+    </w:p>
+    <w:p>
+      <w:r>
+        <w:t xml:space="preserve">9.33. </w:t>
+      </w:r>
+      <w:proofErr w:type="gramStart"/>
+      <w:r>
+        <w:t xml:space="preserve">( </w:t>
+      </w:r>
+      <w:proofErr w:type="gramEnd"/>
+      <w:r>
+        <w:t xml:space="preserve">км) </w:t>
+      </w:r>
+      <w:r>
+        <w:t xml:space="preserve">После выезда на переднем тормозе перестала отводиться колодка. Высокотехнологичная смазка болото-2000 засохла внутри и перестала выполнять свои функции. Во время движения колодки максимально развелись, тормоз перестал тормозить. На привале заменили высокотехнологичную смазка болото-2000 на смазку </w:t>
+      </w:r>
+      <w:proofErr w:type="gramStart"/>
+      <w:r>
+        <w:t>вода-1000</w:t>
+      </w:r>
+      <w:proofErr w:type="gramEnd"/>
+      <w:r>
+        <w:t xml:space="preserve"> после чего тормозная машинка решила, что она двигается. Положение машинки выставили, колодки настроили, вроде стала тормозить. </w:t>
+      </w:r>
+    </w:p>
+    <w:p>
+      <w:r>
+        <w:t>9.</w:t>
+      </w:r>
+      <w:r>
+        <w:t>46</w:t>
+      </w:r>
+      <w:r>
+        <w:t xml:space="preserve"> </w:t>
+      </w:r>
+      <w:proofErr w:type="gramStart"/>
+      <w:r>
+        <w:t xml:space="preserve">( </w:t>
+      </w:r>
+      <w:proofErr w:type="gramEnd"/>
+      <w:r>
+        <w:t xml:space="preserve">км) </w:t>
+      </w:r>
+      <w:r>
+        <w:t xml:space="preserve"> покрытие - </w:t>
+      </w:r>
+      <w:r>
+        <w:rPr>
+          <w:strike/>
+        </w:rPr>
+        <w:t>грунт с утоптанными камнями</w:t>
+      </w:r>
+      <w:r>
+        <w:t>.</w:t>
+      </w:r>
+      <w:r>
+        <w:rPr>
+          <w:u w:val="single"/>
+        </w:rPr>
+        <w:t xml:space="preserve"> </w:t>
+      </w:r>
+      <w:r>
+        <w:rPr>
+          <w:u w:val="single"/>
+        </w:rPr>
+        <w:t>Покрытие: Крупный камень, д</w:t>
+      </w:r>
+      <w:r>
+        <w:rPr>
+          <w:u w:val="single"/>
+        </w:rPr>
+        <w:t>орога хорошего качества, сухая</w:t>
+      </w:r>
+    </w:p>
+    <w:p>
+      <w:r>
+        <w:t xml:space="preserve">9.50 </w:t>
+      </w:r>
+      <w:proofErr w:type="gramStart"/>
+      <w:r>
+        <w:t xml:space="preserve">( </w:t>
+      </w:r>
+      <w:proofErr w:type="gramEnd"/>
+      <w:r>
+        <w:t xml:space="preserve">км) </w:t>
+      </w:r>
+      <w:r>
+        <w:rPr>
+          <w:strike/>
+        </w:rPr>
+        <w:t>покрытие – камень крупный разбитый.</w:t>
+      </w:r>
+      <w:r>
+        <w:t xml:space="preserve"> </w:t>
+      </w:r>
+      <w:r>
+        <w:rPr>
+          <w:u w:val="single"/>
+        </w:rPr>
+        <w:t>Покрытие:  Крупный камень, дорога разбитая, сухая</w:t>
+      </w:r>
+    </w:p>
+    <w:p>
+      <w:r>
+        <w:t xml:space="preserve">10.03 </w:t>
+      </w:r>
+      <w:proofErr w:type="gramStart"/>
+      <w:r>
+        <w:t xml:space="preserve">( </w:t>
+      </w:r>
+      <w:proofErr w:type="gramEnd"/>
+      <w:r>
+        <w:t xml:space="preserve">км) </w:t>
+      </w:r>
+      <w:r>
+        <w:rPr>
+          <w:strike/>
+        </w:rPr>
+        <w:t>покрытие - грунт с утоптанными камнями</w:t>
+      </w:r>
+      <w:r>
+        <w:t>.</w:t>
+      </w:r>
+      <w:r>
+        <w:rPr>
+          <w:u w:val="single"/>
+        </w:rPr>
+        <w:t xml:space="preserve"> </w:t>
+      </w:r>
+      <w:r>
+        <w:rPr>
+          <w:u w:val="single"/>
+        </w:rPr>
+        <w:t>Покрытие: Крупный камень, д</w:t>
+      </w:r>
+      <w:r>
+        <w:rPr>
+          <w:u w:val="single"/>
+        </w:rPr>
+        <w:t>орога хорошего качества, сухая</w:t>
+      </w:r>
+    </w:p>
+    <w:p>
+      <w:r>
+        <w:t xml:space="preserve">10.06. </w:t>
+      </w:r>
+      <w:proofErr w:type="gramStart"/>
+      <w:r>
+        <w:t xml:space="preserve">( </w:t>
+      </w:r>
+      <w:proofErr w:type="gramEnd"/>
+      <w:r>
+        <w:t xml:space="preserve">км) </w:t>
+      </w:r>
+      <w:r>
+        <w:rPr>
+          <w:strike/>
+        </w:rPr>
+        <w:t>покрытие – камень крупный разбитый</w:t>
+      </w:r>
+      <w:r>
+        <w:rPr>
+          <w:strike/>
+        </w:rPr>
+        <w:t>.</w:t>
+      </w:r>
+      <w:r>
+        <w:rPr>
+          <w:u w:val="single"/>
+        </w:rPr>
+        <w:t xml:space="preserve"> </w:t>
+      </w:r>
+      <w:r>
+        <w:rPr>
+          <w:u w:val="single"/>
+        </w:rPr>
+        <w:t>Покрытие:  Крупный камень, дорога разбитая, сухая</w:t>
+      </w:r>
+    </w:p>
+    <w:p>
+      <w:r>
+        <w:t xml:space="preserve">10.13. </w:t>
+      </w:r>
+      <w:proofErr w:type="gramStart"/>
+      <w:r>
+        <w:t xml:space="preserve">( </w:t>
+      </w:r>
+      <w:proofErr w:type="gramEnd"/>
+      <w:r>
+        <w:t xml:space="preserve">км) </w:t>
+      </w:r>
+      <w:r>
+        <w:t>едем вдоль берега в брод продольный. Дно – камень</w:t>
+      </w:r>
+    </w:p>
+    <w:p>
+      <w:r>
+        <w:lastRenderedPageBreak/>
+        <w:t xml:space="preserve">10.19. </w:t>
+      </w:r>
+      <w:proofErr w:type="gramStart"/>
+      <w:r>
+        <w:t xml:space="preserve">( </w:t>
+      </w:r>
+      <w:proofErr w:type="gramEnd"/>
+      <w:r>
+        <w:t xml:space="preserve">км) </w:t>
+      </w:r>
+      <w:r>
+        <w:t xml:space="preserve">вылезли на берег. </w:t>
+      </w:r>
+      <w:r>
+        <w:rPr>
+          <w:strike/>
+        </w:rPr>
+        <w:t>Покрытие – мелкий камень</w:t>
+      </w:r>
+      <w:r>
+        <w:rPr>
+          <w:strike/>
+        </w:rPr>
+        <w:t>.</w:t>
+      </w:r>
+      <w:r>
+        <w:rPr>
+          <w:strike/>
+          <w:u w:val="single"/>
+        </w:rPr>
+        <w:t xml:space="preserve"> </w:t>
+      </w:r>
+      <w:r>
+        <w:rPr>
+          <w:u w:val="single"/>
+        </w:rPr>
+        <w:t>Покрытие: Мелкий камень, дорога хорошего качества, сухая</w:t>
+      </w:r>
+    </w:p>
+    <w:p>
+      <w:r>
+        <w:t xml:space="preserve">10.25. </w:t>
+      </w:r>
+      <w:proofErr w:type="gramStart"/>
+      <w:r>
+        <w:t xml:space="preserve">( </w:t>
+      </w:r>
+      <w:proofErr w:type="gramEnd"/>
+      <w:r>
+        <w:t xml:space="preserve">км) </w:t>
+      </w:r>
+      <w:r>
+        <w:rPr>
+          <w:strike/>
+        </w:rPr>
+        <w:t>покрытие – камень крупный разбитый</w:t>
+      </w:r>
+      <w:r>
+        <w:rPr>
+          <w:strike/>
+        </w:rPr>
+        <w:t>.</w:t>
+      </w:r>
+      <w:r>
+        <w:t xml:space="preserve"> </w:t>
+      </w:r>
+      <w:r>
+        <w:rPr>
+          <w:u w:val="single"/>
+        </w:rPr>
+        <w:t>Покрытие:  Крупный камень, дорога разбитая, сухая</w:t>
+      </w:r>
+    </w:p>
+    <w:p>
+      <w:r>
+        <w:t xml:space="preserve">10.32. </w:t>
+      </w:r>
+      <w:proofErr w:type="gramStart"/>
+      <w:r>
+        <w:t xml:space="preserve">( </w:t>
+      </w:r>
+      <w:proofErr w:type="gramEnd"/>
+      <w:r>
+        <w:t xml:space="preserve">км) </w:t>
+      </w:r>
+      <w:r>
+        <w:t xml:space="preserve">брод ручья. Глубина по щиколотку. </w:t>
+      </w:r>
+    </w:p>
+    <w:p>
+      <w:r>
+        <w:t xml:space="preserve">10.33 – 10.47 </w:t>
+      </w:r>
+      <w:proofErr w:type="gramStart"/>
+      <w:r>
+        <w:t xml:space="preserve">( </w:t>
+      </w:r>
+      <w:proofErr w:type="gramEnd"/>
+      <w:r>
+        <w:t xml:space="preserve">км) </w:t>
+      </w:r>
+      <w:r>
+        <w:t>привал. Обнаружена изба, вроде обитаемая</w:t>
+      </w:r>
+    </w:p>
+    <w:p>
+      <w:r>
+        <w:t xml:space="preserve">10.49. </w:t>
+      </w:r>
+      <w:proofErr w:type="gramStart"/>
+      <w:r>
+        <w:t xml:space="preserve">( </w:t>
+      </w:r>
+      <w:proofErr w:type="gramEnd"/>
+      <w:r>
+        <w:t xml:space="preserve">км) </w:t>
+      </w:r>
+      <w:r>
+        <w:t xml:space="preserve">затопленный участок дороги. </w:t>
+      </w:r>
+    </w:p>
+    <w:p>
+      <w:r>
+        <w:t xml:space="preserve">11.00 </w:t>
+      </w:r>
+      <w:proofErr w:type="gramStart"/>
+      <w:r>
+        <w:t xml:space="preserve">( </w:t>
+      </w:r>
+      <w:proofErr w:type="gramEnd"/>
+      <w:r>
+        <w:t xml:space="preserve">км) </w:t>
+      </w:r>
+      <w:r>
+        <w:t xml:space="preserve">преодолен брод р. </w:t>
+      </w:r>
+      <w:proofErr w:type="spellStart"/>
+      <w:r>
+        <w:t>Кайольк</w:t>
+      </w:r>
+      <w:proofErr w:type="spellEnd"/>
+      <w:r>
+        <w:t xml:space="preserve">. Дно – камень, течение есть, глубина по щиколотку. </w:t>
+      </w:r>
+      <w:r>
+        <w:rPr>
+          <w:strike/>
+        </w:rPr>
+        <w:t>Покрытие - грунт с камнями.</w:t>
+      </w:r>
+      <w:r>
+        <w:rPr>
+          <w:strike/>
+          <w:u w:val="single"/>
+        </w:rPr>
+        <w:t xml:space="preserve"> </w:t>
+      </w:r>
+      <w:r>
+        <w:rPr>
+          <w:u w:val="single"/>
+        </w:rPr>
+        <w:t>Покрытие: Крупный камень, д</w:t>
+      </w:r>
+      <w:r>
+        <w:rPr>
+          <w:u w:val="single"/>
+        </w:rPr>
+        <w:t>орога хорошего качества, сухая</w:t>
+      </w:r>
+    </w:p>
+    <w:p>
+      <w:r>
+        <w:t xml:space="preserve">11.08. </w:t>
+      </w:r>
+      <w:proofErr w:type="gramStart"/>
+      <w:r>
+        <w:t xml:space="preserve">( </w:t>
+      </w:r>
+      <w:proofErr w:type="gramEnd"/>
+      <w:r>
+        <w:t xml:space="preserve">км) </w:t>
+      </w:r>
+      <w:r>
+        <w:t xml:space="preserve">развилка. Направо – на мыс </w:t>
+      </w:r>
+      <w:proofErr w:type="spellStart"/>
+      <w:r>
+        <w:t>Литт</w:t>
+      </w:r>
+      <w:proofErr w:type="spellEnd"/>
+      <w:r>
+        <w:t xml:space="preserve">. Налево – если ехать через </w:t>
+      </w:r>
+      <w:proofErr w:type="spellStart"/>
+      <w:r>
+        <w:t>г</w:t>
+      </w:r>
+      <w:proofErr w:type="gramStart"/>
+      <w:r>
+        <w:t>.Н</w:t>
+      </w:r>
+      <w:proofErr w:type="gramEnd"/>
+      <w:r>
+        <w:t>амуайв</w:t>
+      </w:r>
+      <w:proofErr w:type="spellEnd"/>
+      <w:r>
+        <w:t>, то на эту точку можно приехать.</w:t>
+      </w:r>
+    </w:p>
+    <w:p>
+      <w:r>
+        <w:t xml:space="preserve">11.10. </w:t>
+      </w:r>
+      <w:proofErr w:type="gramStart"/>
+      <w:r>
+        <w:t xml:space="preserve">( </w:t>
+      </w:r>
+      <w:proofErr w:type="gramEnd"/>
+      <w:r>
+        <w:t xml:space="preserve">км) </w:t>
+      </w:r>
+      <w:r>
+        <w:rPr>
+          <w:strike/>
+        </w:rPr>
+        <w:t>покрытие – песок рыхлый сухой</w:t>
+      </w:r>
+      <w:r>
+        <w:rPr>
+          <w:strike/>
+        </w:rPr>
+        <w:t>.</w:t>
+      </w:r>
+      <w:r>
+        <w:rPr>
+          <w:u w:val="single"/>
+        </w:rPr>
+        <w:t xml:space="preserve"> </w:t>
+      </w:r>
+      <w:r>
+        <w:rPr>
+          <w:u w:val="single"/>
+        </w:rPr>
+        <w:t>Покрытие: Песок, рыхлый, сухой</w:t>
+      </w:r>
+    </w:p>
+    <w:p>
+      <w:r>
+        <w:t xml:space="preserve">11.18. </w:t>
+      </w:r>
+      <w:proofErr w:type="gramStart"/>
+      <w:r>
+        <w:t xml:space="preserve">( </w:t>
+      </w:r>
+      <w:proofErr w:type="gramEnd"/>
+      <w:r>
+        <w:t xml:space="preserve">км) </w:t>
+      </w:r>
+      <w:r>
+        <w:t>брод по пояс. Дно – камни. Течение не сильное.</w:t>
+      </w:r>
+    </w:p>
+    <w:p>
+      <w:r>
+        <w:t>11.</w:t>
+      </w:r>
+      <w:r>
+        <w:t xml:space="preserve">41. </w:t>
+      </w:r>
+      <w:proofErr w:type="gramStart"/>
+      <w:r>
+        <w:t xml:space="preserve">( </w:t>
+      </w:r>
+      <w:proofErr w:type="gramEnd"/>
+      <w:r>
+        <w:t xml:space="preserve">км) </w:t>
+      </w:r>
+      <w:r>
+        <w:t xml:space="preserve">преодолели брод. Искупались 10 минут. Обнаружили повреждение на боковине покрышки. Движемся дальше обедать и чиниться. </w:t>
+      </w:r>
+      <w:r>
+        <w:rPr>
+          <w:strike/>
+        </w:rPr>
+        <w:t>Покрытие – мелкий камень, похож на рыхлый песок.</w:t>
+      </w:r>
+    </w:p>
+    <w:p>
+      <w:pPr>
+        <w:rPr>
+          <w:u w:val="single"/>
+        </w:rPr>
+      </w:pPr>
+      <w:r>
+        <w:t xml:space="preserve">11.51. </w:t>
+      </w:r>
+      <w:proofErr w:type="gramStart"/>
+      <w:r>
+        <w:t xml:space="preserve">( </w:t>
+      </w:r>
+      <w:proofErr w:type="gramEnd"/>
+      <w:r>
+        <w:t xml:space="preserve">км) </w:t>
+      </w:r>
+      <w:r>
+        <w:t xml:space="preserve">едем по тропе вдоль берега.  </w:t>
+      </w:r>
+      <w:r>
+        <w:rPr>
+          <w:strike/>
+        </w:rPr>
+        <w:t>Покрытие - песок сухой укатанный</w:t>
+      </w:r>
+      <w:r>
+        <w:t>.</w:t>
+      </w:r>
+      <w:r>
+        <w:t xml:space="preserve"> </w:t>
+      </w:r>
+      <w:r>
+        <w:rPr>
+          <w:u w:val="single"/>
+        </w:rPr>
+        <w:t>Песок, дорога укатанная, сухая</w:t>
+      </w:r>
+    </w:p>
+    <w:p>
+      <w:r>
+        <w:t xml:space="preserve">11.58 </w:t>
+      </w:r>
+      <w:proofErr w:type="gramStart"/>
+      <w:r>
+        <w:t xml:space="preserve">( </w:t>
+      </w:r>
+      <w:proofErr w:type="gramEnd"/>
+      <w:r>
+        <w:t xml:space="preserve">км) </w:t>
+      </w:r>
+      <w:r>
+        <w:t xml:space="preserve">привал на </w:t>
+      </w:r>
+      <w:r>
+        <w:t>обед.</w:t>
+      </w:r>
+    </w:p>
+    <w:p>
+      <w:r>
+        <w:t>Механик</w:t>
+      </w:r>
+      <w:r>
+        <w:t>:</w:t>
+      </w:r>
+      <w:r>
+        <w:t xml:space="preserve"> </w:t>
+      </w:r>
+      <w:r>
+        <w:t>«</w:t>
+      </w:r>
+      <w:r>
+        <w:t>Обнаружен боковой порез камеры на велосипеде Насти. На обеде разобрали покрышку, зашили дыр</w:t>
+      </w:r>
+      <w:r>
+        <w:t>ку, заклеили изнутри заплаткой</w:t>
+      </w:r>
+      <w:proofErr w:type="gramStart"/>
+      <w:r>
+        <w:t>.»</w:t>
+      </w:r>
+      <w:proofErr w:type="gramEnd"/>
+    </w:p>
+    <w:p>
+      <w:r>
+        <w:t xml:space="preserve">13.35. </w:t>
+      </w:r>
+      <w:proofErr w:type="gramStart"/>
+      <w:r>
+        <w:t xml:space="preserve">( </w:t>
+      </w:r>
+      <w:proofErr w:type="gramEnd"/>
+      <w:r>
+        <w:t xml:space="preserve">км) </w:t>
+      </w:r>
+      <w:r>
+        <w:t>обед закончен, продолжаем движение. На той стороне косы есть площадка с кострищами. Добавить координаты и фотки!!!</w:t>
+      </w:r>
+    </w:p>
+    <w:p>
+      <w:r>
+        <w:t xml:space="preserve">13.38. </w:t>
+      </w:r>
+      <w:proofErr w:type="gramStart"/>
+      <w:r>
+        <w:t xml:space="preserve">( </w:t>
+      </w:r>
+      <w:proofErr w:type="gramEnd"/>
+      <w:r>
+        <w:t xml:space="preserve">км) </w:t>
+      </w:r>
+      <w:r>
+        <w:rPr>
+          <w:strike/>
+        </w:rPr>
+        <w:t>покрытие – грунт с камнями</w:t>
+      </w:r>
+      <w:r>
+        <w:rPr>
+          <w:strike/>
+        </w:rPr>
+        <w:t>.</w:t>
+      </w:r>
+      <w:r>
+        <w:rPr>
+          <w:u w:val="single"/>
+        </w:rPr>
+        <w:t xml:space="preserve"> </w:t>
+      </w:r>
+      <w:r>
+        <w:rPr>
+          <w:u w:val="single"/>
+        </w:rPr>
+        <w:t>Покрытие: Крупный камень, д</w:t>
+      </w:r>
+      <w:r>
+        <w:rPr>
+          <w:u w:val="single"/>
+        </w:rPr>
+        <w:t>орога хорошего качества, сухая</w:t>
+      </w:r>
+    </w:p>
+    <w:p>
+      <w:r>
+        <w:t xml:space="preserve">13.50. </w:t>
+      </w:r>
+      <w:proofErr w:type="gramStart"/>
+      <w:r>
+        <w:t xml:space="preserve">( </w:t>
+      </w:r>
+      <w:proofErr w:type="gramEnd"/>
+      <w:r>
+        <w:t xml:space="preserve">км) </w:t>
+      </w:r>
+      <w:r>
+        <w:t xml:space="preserve">покрытие – </w:t>
+      </w:r>
+      <w:r>
+        <w:rPr>
+          <w:strike/>
+        </w:rPr>
+        <w:t>крупный камень разбитый</w:t>
+      </w:r>
+      <w:r>
+        <w:rPr>
+          <w:strike/>
+        </w:rPr>
+        <w:t xml:space="preserve">. </w:t>
+      </w:r>
+      <w:r>
+        <w:rPr>
+          <w:u w:val="single"/>
+        </w:rPr>
+        <w:t>Покрытие:  Крупный камень, дорога разбитая, сухая</w:t>
+      </w:r>
+    </w:p>
+    <w:p>
+      <w:r>
+        <w:t>…</w:t>
+      </w:r>
+    </w:p>
+    <w:p>
+      <w:r>
+        <w:t>//</w:t>
+      </w:r>
+      <w:r>
+        <w:t>около половины аудио в папке – Вика.</w:t>
       </w:r>
       <w:bookmarkStart w:id="0" w:name="_GoBack"/>
       <w:bookmarkEnd w:id="0"/>
-      <w:r>
-        <w:t xml:space="preserve">покидаем место ночевки. </w:t>
-      </w:r>
-      <w:r>
-        <w:rPr>
-          <w:strike/>
-        </w:rPr>
-        <w:t>Покрытие: рыхлый песок</w:t>
-      </w:r>
-      <w:r>
-        <w:t xml:space="preserve">. </w:t>
-      </w:r>
-      <w:r>
-        <w:rPr>
-          <w:u w:val="single"/>
-        </w:rPr>
-        <w:t>Покрытие: Песок, рыхлый, сухой</w:t>
-      </w:r>
-    </w:p>
-    <w:p>
-      <w:r>
-        <w:t xml:space="preserve">7.23. пересекли протоку. </w:t>
-      </w:r>
-      <w:r>
-        <w:rPr>
-          <w:strike/>
-        </w:rPr>
-        <w:t>Покрытие: грунт с крупными камнями</w:t>
-      </w:r>
-      <w:r>
-        <w:t xml:space="preserve">. </w:t>
-      </w:r>
-      <w:r>
-        <w:rPr>
-          <w:u w:val="single"/>
-        </w:rPr>
-        <w:t xml:space="preserve">Покрытие: </w:t>
-      </w:r>
-      <w:r>
-        <w:rPr>
-          <w:u w:val="single"/>
-        </w:rPr>
-        <w:t>Крупный камень, дорога хорошего качества, сухая</w:t>
-      </w:r>
-    </w:p>
-    <w:p>
-      <w:r>
-        <w:t>7.35. развилка. Налево – маршрут через г. Намуайв. Направо – вдоль берега. Едем направо</w:t>
-      </w:r>
-    </w:p>
-    <w:p>
-      <w:r>
-        <w:t>7.43 брод</w:t>
-      </w:r>
-      <w:r>
-        <w:t xml:space="preserve">. Есть течение, дно – крупные скользкие камни. </w:t>
-      </w:r>
-      <w:r>
-        <w:rPr>
-          <w:strike/>
-        </w:rPr>
-        <w:t>Покрытие без изменений – мои любимые утоптанные камни</w:t>
-      </w:r>
-    </w:p>
-    <w:p>
-      <w:r>
-        <w:t>8.14 – 8.24. привал</w:t>
-      </w:r>
-    </w:p>
-    <w:p>
-      <w:r>
-        <w:t xml:space="preserve">8.28. </w:t>
-      </w:r>
-      <w:r>
-        <w:rPr>
-          <w:strike/>
-        </w:rPr>
-        <w:t>покрытие – мелкий камень</w:t>
-      </w:r>
-      <w:r>
-        <w:t xml:space="preserve">. </w:t>
-      </w:r>
-      <w:r>
-        <w:rPr>
-          <w:u w:val="single"/>
-        </w:rPr>
-        <w:t xml:space="preserve">Покрытие: </w:t>
-      </w:r>
-      <w:r>
-        <w:rPr>
-          <w:u w:val="single"/>
-        </w:rPr>
-        <w:t>Мелкий камень, дорога хорошего качества, сухая</w:t>
-      </w:r>
-    </w:p>
-    <w:p>
-      <w:r>
-        <w:t xml:space="preserve">8.40. </w:t>
-      </w:r>
-      <w:r>
-        <w:rPr>
-          <w:strike/>
-        </w:rPr>
-        <w:t>покрытие – грунт с утоптанными камнями</w:t>
-      </w:r>
-      <w:r>
-        <w:t xml:space="preserve">. </w:t>
-      </w:r>
-      <w:r>
-        <w:rPr>
-          <w:u w:val="single"/>
-        </w:rPr>
-        <w:t>Покрытие: Крупный камень, д</w:t>
-      </w:r>
-      <w:r>
-        <w:rPr>
-          <w:u w:val="single"/>
-        </w:rPr>
-        <w:t>орога хорошего качества, сухая</w:t>
-      </w:r>
-    </w:p>
-    <w:p>
-      <w:pPr>
-        <w:rPr>
-          <w:u w:val="single"/>
-        </w:rPr>
-      </w:pPr>
-      <w:r>
-        <w:t xml:space="preserve">8.46. </w:t>
-      </w:r>
-      <w:r>
-        <w:rPr>
-          <w:strike/>
-        </w:rPr>
-        <w:t>покрытие – мелкий камень</w:t>
-      </w:r>
-      <w:r>
-        <w:t xml:space="preserve">. </w:t>
-      </w:r>
-      <w:r>
-        <w:rPr>
-          <w:u w:val="single"/>
-        </w:rPr>
-        <w:t>Покрытие: Мелкий камень, дорога хорошего качества, сухая</w:t>
-      </w:r>
-    </w:p>
-    <w:p>
-      <w:r>
-        <w:t xml:space="preserve">8.53. </w:t>
-      </w:r>
-      <w:r>
-        <w:rPr>
-          <w:strike/>
-        </w:rPr>
-        <w:t>покрытие – грунт с утоптанными камнями</w:t>
-      </w:r>
-      <w:r>
-        <w:rPr>
-          <w:u w:val="single"/>
-        </w:rPr>
-        <w:t xml:space="preserve"> </w:t>
-      </w:r>
-      <w:r>
-        <w:rPr>
-          <w:u w:val="single"/>
-        </w:rPr>
-        <w:t>Покрытие: Крупный камень, д</w:t>
-      </w:r>
-      <w:r>
-        <w:rPr>
-          <w:u w:val="single"/>
-        </w:rPr>
-        <w:t>орога хорошего качества, сухая</w:t>
-      </w:r>
-    </w:p>
-    <w:p>
-      <w:r>
-        <w:t>8.55 дорога затоплена. Глубина по щиколотку. Камни крупные</w:t>
-      </w:r>
-    </w:p>
-    <w:p>
-      <w:r>
-        <w:t xml:space="preserve">9.14 – 9.25 привал. </w:t>
-      </w:r>
-      <w:r>
-        <w:rPr>
-          <w:strike/>
-        </w:rPr>
-        <w:t>Покрытие – галечный пляж</w:t>
-      </w:r>
-      <w:r>
-        <w:rPr>
-          <w:u w:val="single"/>
-        </w:rPr>
-        <w:t>. Покрытие: Гравий/щебень, дорога неукатанная, сухая</w:t>
-      </w:r>
-    </w:p>
-    <w:p>
-      <w:r>
-        <w:t xml:space="preserve">9.31. </w:t>
-      </w:r>
-      <w:r>
-        <w:rPr>
-          <w:strike/>
-        </w:rPr>
-        <w:t>покрытие – разбитый камень</w:t>
-      </w:r>
-      <w:r>
-        <w:t xml:space="preserve"> </w:t>
-      </w:r>
-      <w:r>
-        <w:rPr>
-          <w:u w:val="single"/>
-        </w:rPr>
-        <w:t xml:space="preserve">Покрытие: </w:t>
-      </w:r>
-      <w:r>
-        <w:rPr>
-          <w:u w:val="single"/>
-        </w:rPr>
-        <w:t xml:space="preserve"> </w:t>
-      </w:r>
-      <w:r>
-        <w:rPr>
-          <w:u w:val="single"/>
-        </w:rPr>
-        <w:t>Крупный камень, дорога разбитая, сухая</w:t>
-      </w:r>
-    </w:p>
-    <w:p>
-      <w:r>
-        <w:t>9.33. После выезда на переднем тормозе перестала отводиться колодка. Высокотехнологичная смазка болото-2000 засохла внутри и перестала выполнять свои функции. Во время движения колодки максимально развелись, тормоз перестал тормозить. На привале заменили в</w:t>
-      </w:r>
-      <w:r>
-        <w:t>ысокотехнологичн</w:t>
-      </w:r>
-      <w:r>
-        <w:t>ую</w:t>
-      </w:r>
-      <w:r>
-        <w:t xml:space="preserve"> смазка болото-2000</w:t>
-      </w:r>
-      <w:r>
-        <w:t xml:space="preserve"> на смазку вода-1000 после чего тормозная машинка решила, что она двигается. Положение машинки выставили, колодки настроили, вроде стала тормозить. </w:t>
-      </w:r>
-    </w:p>
-    <w:p>
-      <w:r>
-        <w:t>9.</w:t>
-      </w:r>
-      <w:r>
-        <w:t xml:space="preserve">46 покрытие - </w:t>
-      </w:r>
-      <w:r>
-        <w:rPr>
-          <w:strike/>
-        </w:rPr>
-        <w:t>грунт с утоптанными камнями</w:t>
-      </w:r>
-      <w:r>
-        <w:t>.</w:t>
-      </w:r>
-      <w:r>
-        <w:rPr>
-          <w:u w:val="single"/>
-        </w:rPr>
-        <w:t xml:space="preserve"> </w:t>
-      </w:r>
-      <w:r>
-        <w:rPr>
-          <w:u w:val="single"/>
-        </w:rPr>
-        <w:t>Покрытие: Крупный камень, д</w:t>
-      </w:r>
-      <w:r>
-        <w:rPr>
-          <w:u w:val="single"/>
-        </w:rPr>
-        <w:t>орога хорошего качества, сухая</w:t>
-      </w:r>
-    </w:p>
-    <w:p>
-      <w:r>
-        <w:t xml:space="preserve">9.50 </w:t>
-      </w:r>
-      <w:r>
-        <w:rPr>
-          <w:strike/>
-        </w:rPr>
-        <w:t>покрытие – камень крупный разбитый.</w:t>
-      </w:r>
-      <w:r>
-        <w:t xml:space="preserve"> </w:t>
-      </w:r>
-      <w:r>
-        <w:rPr>
-          <w:u w:val="single"/>
-        </w:rPr>
-        <w:t>Покрытие:  Крупный камень, дорога разбитая, сухая</w:t>
-      </w:r>
-    </w:p>
-    <w:p>
-      <w:r>
-        <w:t xml:space="preserve">10.03 покрытие - </w:t>
-      </w:r>
-      <w:r>
-        <w:t>грунт с утоптанными камнями</w:t>
-      </w:r>
-      <w:r>
-        <w:t>.</w:t>
-      </w:r>
-      <w:r>
-        <w:rPr>
-          <w:u w:val="single"/>
-        </w:rPr>
-        <w:t xml:space="preserve"> </w:t>
-      </w:r>
-      <w:r>
-        <w:rPr>
-          <w:u w:val="single"/>
-        </w:rPr>
-        <w:t>Покрытие: Крупный камень, д</w:t>
-      </w:r>
-      <w:r>
-        <w:rPr>
-          <w:u w:val="single"/>
-        </w:rPr>
-        <w:t>орога хорошего качества, сухая</w:t>
-      </w:r>
-    </w:p>
-    <w:p>
-      <w:r>
-        <w:t xml:space="preserve">10.06. </w:t>
-      </w:r>
-      <w:r>
-        <w:rPr>
-          <w:strike/>
-        </w:rPr>
-        <w:t xml:space="preserve">покрытие </w:t>
-      </w:r>
-      <w:r>
-        <w:rPr>
-          <w:strike/>
-        </w:rPr>
-        <w:t>– камень крупный разбитый</w:t>
-      </w:r>
-      <w:r>
-        <w:rPr>
-          <w:strike/>
-        </w:rPr>
-        <w:t>.</w:t>
-      </w:r>
-      <w:r>
-        <w:rPr>
-          <w:u w:val="single"/>
-        </w:rPr>
-        <w:t xml:space="preserve"> </w:t>
-      </w:r>
-      <w:r>
-        <w:rPr>
-          <w:u w:val="single"/>
-        </w:rPr>
-        <w:t>Покрытие:  Крупный камень, дорога разбитая, сухая</w:t>
-      </w:r>
-    </w:p>
-    <w:p>
-      <w:r>
-        <w:t>10.13. едем вдоль берега в брод продольный. Дно – камень</w:t>
-      </w:r>
-    </w:p>
-    <w:p>
-      <w:r>
-        <w:t xml:space="preserve">10.19. вылезли на берег. </w:t>
-      </w:r>
-      <w:r>
-        <w:rPr>
-          <w:strike/>
-        </w:rPr>
-        <w:t>Покрытие – мелкий камень</w:t>
-      </w:r>
-      <w:r>
-        <w:rPr>
-          <w:strike/>
-        </w:rPr>
-        <w:t>.</w:t>
-      </w:r>
-      <w:r>
-        <w:rPr>
-          <w:strike/>
-          <w:u w:val="single"/>
-        </w:rPr>
-        <w:t xml:space="preserve"> </w:t>
-      </w:r>
-      <w:r>
-        <w:rPr>
-          <w:u w:val="single"/>
-        </w:rPr>
-        <w:t>Покрытие: Мелкий камень, дорога хорошего качества, сухая</w:t>
-      </w:r>
-    </w:p>
-    <w:p>
-      <w:r>
-        <w:lastRenderedPageBreak/>
-        <w:t xml:space="preserve">10.25. </w:t>
-      </w:r>
-      <w:r>
-        <w:rPr>
-          <w:strike/>
-        </w:rPr>
-        <w:t>покрытие – камень крупный разбитый</w:t>
-      </w:r>
-      <w:r>
-        <w:rPr>
-          <w:strike/>
-        </w:rPr>
-        <w:t>.</w:t>
-      </w:r>
-      <w:r>
-        <w:t xml:space="preserve"> </w:t>
-      </w:r>
-      <w:r>
-        <w:rPr>
-          <w:u w:val="single"/>
-        </w:rPr>
-        <w:t>Покрытие:  Крупный камень, дорога разбитая, сухая</w:t>
-      </w:r>
-    </w:p>
-    <w:p>
-      <w:r>
-        <w:t xml:space="preserve">10.32. брод ручья. Глубина по щиколотку. </w:t>
-      </w:r>
-    </w:p>
-    <w:p>
-      <w:r>
-        <w:t>10.33 – 10.47 привал. Обнаружена изба, вроде обитаемая</w:t>
-      </w:r>
-    </w:p>
-    <w:p>
-      <w:r>
-        <w:t xml:space="preserve">10.49. затопленный участок дороги. </w:t>
-      </w:r>
-    </w:p>
-    <w:p>
-      <w:r>
-        <w:t xml:space="preserve">11.00 преодолен брод р. Кайольк. Дно – камень, течение есть, глубина по щиколотку. </w:t>
-      </w:r>
-      <w:r>
-        <w:rPr>
-          <w:strike/>
-        </w:rPr>
-        <w:t>Покрытие - грунт с камнями.</w:t>
-      </w:r>
-      <w:r>
-        <w:rPr>
-          <w:strike/>
-          <w:u w:val="single"/>
-        </w:rPr>
-        <w:t xml:space="preserve"> </w:t>
-      </w:r>
-      <w:r>
-        <w:rPr>
-          <w:u w:val="single"/>
-        </w:rPr>
-        <w:t>Покрытие: Крупный камень, д</w:t>
-      </w:r>
-      <w:r>
-        <w:rPr>
-          <w:u w:val="single"/>
-        </w:rPr>
-        <w:t>орога хорошего качества, сухая</w:t>
-      </w:r>
-    </w:p>
-    <w:p>
-      <w:r>
-        <w:t>11.08. развилка. Направо – на мыс Литт. Налево – если ехать через г.Намуайв, то на эту точку можно приехать.</w:t>
-      </w:r>
-    </w:p>
-    <w:p>
-      <w:r>
-        <w:t xml:space="preserve">11.10. </w:t>
-      </w:r>
-      <w:r>
-        <w:rPr>
-          <w:strike/>
-        </w:rPr>
-        <w:t>покрытие – песок рыхлый сухой</w:t>
-      </w:r>
-      <w:r>
-        <w:rPr>
-          <w:strike/>
-        </w:rPr>
-        <w:t>.</w:t>
-      </w:r>
-      <w:r>
-        <w:rPr>
-          <w:u w:val="single"/>
-        </w:rPr>
-        <w:t xml:space="preserve"> </w:t>
-      </w:r>
-      <w:r>
-        <w:rPr>
-          <w:u w:val="single"/>
-        </w:rPr>
-        <w:t>Покрытие: Песок, рыхлый, сухой</w:t>
-      </w:r>
-    </w:p>
-    <w:p>
-      <w:r>
-        <w:t>11.18. брод по пояс. Дно – камни. Течение не сильное.</w:t>
-      </w:r>
-    </w:p>
-    <w:p>
-      <w:r>
-        <w:t>11.</w:t>
-      </w:r>
-      <w:r>
-        <w:t xml:space="preserve">41. преодолели брод. Искупались 10 минут. Обнаружили повреждение на боковине покрышки. Движемся дальше обедать и чиниться. </w:t>
-      </w:r>
-      <w:r>
-        <w:rPr>
-          <w:strike/>
-        </w:rPr>
-        <w:t>Покрытие – мелкий камень, похож на рыхлый песок.</w:t>
-      </w:r>
-    </w:p>
-    <w:p>
-      <w:pPr>
-        <w:rPr>
-          <w:u w:val="single"/>
-        </w:rPr>
-      </w:pPr>
-      <w:r>
-        <w:t xml:space="preserve">11.51. едем по тропе вдоль берега.  </w:t>
-      </w:r>
-      <w:r>
-        <w:rPr>
-          <w:strike/>
-        </w:rPr>
-        <w:t>Покрытие - песок сухой укатанный</w:t>
-      </w:r>
-      <w:r>
-        <w:t>.</w:t>
-      </w:r>
-      <w:r>
-        <w:t xml:space="preserve"> </w:t>
-      </w:r>
-      <w:r>
-        <w:rPr>
-          <w:u w:val="single"/>
-        </w:rPr>
-        <w:t>Песок, дорога укатанная, сухая</w:t>
-      </w:r>
-    </w:p>
-    <w:p>
-      <w:r>
-        <w:t xml:space="preserve">11.58 </w:t>
-      </w:r>
-      <w:r>
-        <w:t xml:space="preserve">привал на </w:t>
-      </w:r>
-      <w:r>
-        <w:t>обед.</w:t>
-      </w:r>
-    </w:p>
-    <w:p>
-      <w:r>
-        <w:t>Механик</w:t>
-      </w:r>
-      <w:r>
-        <w:t>:</w:t>
-      </w:r>
-      <w:r>
-        <w:t xml:space="preserve"> </w:t>
-      </w:r>
-      <w:r>
-        <w:t>«</w:t>
-      </w:r>
-      <w:r>
-        <w:t>Обнаружен боковой порез камеры на велосипеде Насти. На обеде разобрали покрышку, зашили дыр</w:t>
-      </w:r>
-      <w:r>
-        <w:t>ку, заклеили изнутри заплаткой.»</w:t>
-      </w:r>
-    </w:p>
-    <w:p>
-      <w:r>
-        <w:t>13.35. обед закончен, продолжаем движение. На той стороне косы есть площадка с кострищами. Добавить координаты и фотки!!!</w:t>
-      </w:r>
-    </w:p>
-    <w:p>
-      <w:r>
-        <w:t xml:space="preserve">13.38. </w:t>
-      </w:r>
-      <w:r>
-        <w:rPr>
-          <w:strike/>
-        </w:rPr>
-        <w:t>покрытие – грунт с камнями</w:t>
-      </w:r>
-      <w:r>
-        <w:rPr>
-          <w:strike/>
-        </w:rPr>
-        <w:t>.</w:t>
-      </w:r>
-      <w:r>
-        <w:rPr>
-          <w:u w:val="single"/>
-        </w:rPr>
-        <w:t xml:space="preserve"> </w:t>
-      </w:r>
-      <w:r>
-        <w:rPr>
-          <w:u w:val="single"/>
-        </w:rPr>
-        <w:t>Покрытие: Крупный камень, д</w:t>
-      </w:r>
-      <w:r>
-        <w:rPr>
-          <w:u w:val="single"/>
-        </w:rPr>
-        <w:t>орога хорошего качества, сухая</w:t>
-      </w:r>
-    </w:p>
-    <w:p>
-      <w:r>
-        <w:t xml:space="preserve">13.50. покрытие – </w:t>
-      </w:r>
-      <w:r>
-        <w:rPr>
-          <w:strike/>
-        </w:rPr>
-        <w:t>крупный камень разбитый</w:t>
-      </w:r>
-      <w:r>
-        <w:rPr>
-          <w:strike/>
-        </w:rPr>
-        <w:t xml:space="preserve">. </w:t>
-      </w:r>
-      <w:r>
-        <w:rPr>
-          <w:u w:val="single"/>
-        </w:rPr>
-        <w:t>Покрытие:  Крупный камень, дорога разбитая, сухая</w:t>
-      </w:r>
-    </w:p>
-    <w:p>
-      <w:r>
-        <w:t>…</w:t>
-      </w:r>
-    </w:p>
-    <w:p>
-      <w:r>
-        <w:t>//</w:t>
-      </w:r>
-      <w:r>
-        <w:t>около половины аудио в папке – Вика.</w:t>
-      </w:r>
-    </w:p>
-    <w:p/>
-    <w:p/>
-    <w:p/>
-    <w:p/>
+    </w:p>
     <w:p/>
     <w:p/>
     <w:p/>
